--- a/2016-2017/EDM/lol VEILLE JURIDIQUE.docx
+++ b/2016-2017/EDM/lol VEILLE JURIDIQUE.docx
@@ -1,6 +1,6 @@
 
 <file path=word/document.xml><?xml version="1.0" encoding="utf-8"?>
-<w:document xmlns:wpc="http://schemas.microsoft.com/office/word/2010/wordprocessingCanvas" xmlns:mc="http://schemas.openxmlformats.org/markup-compatibility/2006" xmlns:o="urn:schemas-microsoft-com:office:office" xmlns:r="http://schemas.openxmlformats.org/officeDocument/2006/relationships" xmlns:m="http://schemas.openxmlformats.org/officeDocument/2006/math" xmlns:v="urn:schemas-microsoft-com:vml" xmlns:wp14="http://schemas.microsoft.com/office/word/2010/wordprocessingDrawing" xmlns:wp="http://schemas.openxmlformats.org/drawingml/2006/wordprocessingDrawing" xmlns:w10="urn:schemas-microsoft-com:office:word" xmlns:w="http://schemas.openxmlformats.org/wordprocessingml/2006/main" xmlns:w14="http://schemas.microsoft.com/office/word/2010/wordml" xmlns:wpg="http://schemas.microsoft.com/office/word/2010/wordprocessingGroup" xmlns:wpi="http://schemas.microsoft.com/office/word/2010/wordprocessingInk" xmlns:wne="http://schemas.microsoft.com/office/word/2006/wordml" xmlns:wps="http://schemas.microsoft.com/office/word/2010/wordprocessingShape" mc:Ignorable="w14 wp14">
+<w:document xmlns:ve="http://schemas.openxmlformats.org/markup-compatibility/2006" xmlns:o="urn:schemas-microsoft-com:office:office" xmlns:r="http://schemas.openxmlformats.org/officeDocument/2006/relationships" xmlns:m="http://schemas.openxmlformats.org/officeDocument/2006/math" xmlns:v="urn:schemas-microsoft-com:vml" xmlns:wp="http://schemas.openxmlformats.org/drawingml/2006/wordprocessingDrawing" xmlns:w10="urn:schemas-microsoft-com:office:word" xmlns:w="http://schemas.openxmlformats.org/wordprocessingml/2006/main" xmlns:wne="http://schemas.microsoft.com/office/word/2006/wordml">
   <w:body>
     <w:p>
       <w:pPr>
@@ -80,6 +80,12 @@
         <w:spacing w:after="0" w:line="240" w:lineRule="auto"/>
         <w:ind w:left="360"/>
       </w:pPr>
+    </w:p>
+    <w:p>
+      <w:pPr>
+        <w:spacing w:after="0" w:line="240" w:lineRule="auto"/>
+        <w:ind w:left="360"/>
+      </w:pPr>
       <w:r>
         <w:t xml:space="preserve">Selon l’arrêté du 22 décembre 1981, un logiciel est : « l’ensemble des programmes,  procédés et règles, et éventuellement de la documentation, relatif au fonctionnement d’un ensemble de traitement de données ».  </w:t>
       </w:r>
@@ -256,118 +262,252 @@
           <w:rFonts w:eastAsia="Times New Roman" w:cs="Arial"/>
           <w:lang w:eastAsia="fr-FR"/>
         </w:rPr>
-        <w:t>MM X et Y ont publié en 1998 le logiciel «Analyse mensuelle» permettant aux petites et</w:t>
-      </w:r>
-      <w:r>
-        <w:rPr>
-          <w:rFonts w:eastAsia="Times New Roman" w:cs="Arial"/>
+        <w:t>MM X et Y ont publié en 1998 le logiciel «Analyse mensuelle» permettant aux petites etmoyennes entreprises de tenir leur comptabilité grâce à des fonctionnalités innovantes. Ils en ont</w:t>
+      </w:r>
+      <w:r>
+        <w:rPr>
+          <w:rFonts w:eastAsia="Times New Roman" w:cs="Arial"/>
+          <w:lang w:eastAsia="fr-FR"/>
+        </w:rPr>
+        <w:t xml:space="preserve"> confié la </w:t>
+      </w:r>
+      <w:r>
+        <w:rPr>
+          <w:rFonts w:eastAsia="Times New Roman" w:cs="Arial"/>
+          <w:lang w:eastAsia="fr-FR"/>
+        </w:rPr>
+        <w:t>commercialisation à la société «La Solution», qui a quelques années plus tard, lasociété Microsoft a créé le logiciel «L'assistant financier» dans le même but et avec</w:t>
+      </w:r>
+      <w:r>
+        <w:rPr>
+          <w:rFonts w:eastAsia="Times New Roman" w:cs="Arial"/>
+          <w:lang w:eastAsia="fr-FR"/>
+        </w:rPr>
+        <w:t xml:space="preserve"> pratiquement les mêmes </w:t>
+      </w:r>
+      <w:r>
+        <w:rPr>
+          <w:rFonts w:eastAsia="Times New Roman" w:cs="Arial"/>
+          <w:lang w:eastAsia="fr-FR"/>
+        </w:rPr>
+        <w:t xml:space="preserve">fonctionnalités. MM X et Y ont porté plainte contre Microsoft pourcontrefaçon de leurs droits d'auteur et concurrence déloyale. </w:t>
+      </w:r>
+    </w:p>
+    <w:p>
+      <w:r>
+        <w:tab/>
+      </w:r>
+    </w:p>
+    <w:p>
+      <w:pPr>
+        <w:ind w:firstLine="708"/>
+        <w:rPr>
+          <w:rFonts w:eastAsia="Times New Roman" w:cs="Arial"/>
+          <w:b/>
+          <w:i/>
+          <w:u w:val="single"/>
+          <w:lang w:eastAsia="fr-FR"/>
+        </w:rPr>
+      </w:pPr>
+      <w:r>
+        <w:rPr>
+          <w:rFonts w:eastAsia="Times New Roman" w:cs="Arial"/>
+          <w:b/>
+          <w:i/>
+          <w:u w:val="single"/>
+          <w:lang w:eastAsia="fr-FR"/>
+        </w:rPr>
+        <w:t xml:space="preserve">Procédure </w:t>
+      </w:r>
+      <w:r>
+        <w:rPr>
+          <w:rFonts w:eastAsia="Times New Roman" w:cs="Arial"/>
+          <w:b/>
+          <w:i/>
+          <w:u w:val="single"/>
+          <w:lang w:eastAsia="fr-FR"/>
+        </w:rPr>
+        <w:t>:</w:t>
+      </w:r>
+    </w:p>
+    <w:p>
+      <w:pPr>
+        <w:ind w:left="1416"/>
+        <w:rPr>
+          <w:rFonts w:eastAsia="Times New Roman" w:cs="Arial"/>
+          <w:lang w:eastAsia="fr-FR"/>
+        </w:rPr>
+      </w:pPr>
+      <w:r>
+        <w:rPr>
+          <w:rFonts w:eastAsia="Times New Roman" w:cs="Arial"/>
+          <w:lang w:eastAsia="fr-FR"/>
+        </w:rPr>
+        <w:t xml:space="preserve">Un premier jugement a déclaré MM X et Y irrecevables à agir contre Microsoft carnon titulaires de droits d'auteur. MM X et Y ont donc fait appel auprès de la Cour d'Appel deMontpellier qui a rendu un jugement en date du 20 mars 2012 donnant une fois encore raison àla firme de Reydmond, en confirmant le premier jugement. MM X et Y ont alors formé un pourvoidevant la Cour de Cassation qui les a déboutés en partie lors d'une décision rendue le 14novembre 2013. </w:t>
+      </w:r>
+    </w:p>
+    <w:p>
+      <w:pPr>
+        <w:ind w:left="1416"/>
+        <w:rPr>
+          <w:rFonts w:eastAsia="Times New Roman" w:cs="Arial"/>
+          <w:lang w:eastAsia="fr-FR"/>
+        </w:rPr>
+      </w:pPr>
+    </w:p>
+    <w:p>
+      <w:pPr>
+        <w:spacing w:after="0" w:line="240" w:lineRule="auto"/>
+        <w:ind w:firstLine="708"/>
+        <w:rPr>
+          <w:rFonts w:eastAsia="Times New Roman" w:cs="Arial"/>
+          <w:b/>
+          <w:i/>
+          <w:u w:val="single"/>
+          <w:lang w:eastAsia="fr-FR"/>
+        </w:rPr>
+      </w:pPr>
+      <w:r>
+        <w:rPr>
+          <w:rFonts w:eastAsia="Times New Roman" w:cs="Arial"/>
+          <w:b/>
+          <w:i/>
+          <w:u w:val="single"/>
+          <w:lang w:eastAsia="fr-FR"/>
+        </w:rPr>
+        <w:t xml:space="preserve">Problème juridique </w:t>
+      </w:r>
+      <w:r>
+        <w:rPr>
+          <w:rFonts w:eastAsia="Times New Roman" w:cs="Arial"/>
+          <w:b/>
+          <w:i/>
+          <w:u w:val="single"/>
+          <w:lang w:eastAsia="fr-FR"/>
+        </w:rPr>
+        <w:t>:</w:t>
+      </w:r>
+    </w:p>
+    <w:p>
+      <w:pPr>
+        <w:spacing w:after="0" w:line="240" w:lineRule="auto"/>
+        <w:rPr>
+          <w:rFonts w:eastAsia="Times New Roman" w:cs="Arial"/>
+          <w:lang w:eastAsia="fr-FR"/>
+        </w:rPr>
+      </w:pPr>
+    </w:p>
+    <w:p>
+      <w:pPr>
+        <w:spacing w:after="0" w:line="240" w:lineRule="auto"/>
+        <w:ind w:left="708" w:firstLine="708"/>
+        <w:rPr>
+          <w:rFonts w:eastAsia="Times New Roman" w:cs="Arial"/>
+          <w:lang w:eastAsia="fr-FR"/>
+        </w:rPr>
+      </w:pPr>
+      <w:r>
+        <w:rPr>
+          <w:rFonts w:eastAsia="Times New Roman" w:cs="Arial"/>
+          <w:lang w:eastAsia="fr-FR"/>
+        </w:rPr>
+        <w:t>Quel est le régime de protection de droits d'auteur d'un logiciel?</w:t>
+      </w:r>
+    </w:p>
+    <w:p>
+      <w:pPr>
+        <w:spacing w:after="0" w:line="240" w:lineRule="auto"/>
+        <w:rPr>
+          <w:rFonts w:eastAsia="Times New Roman" w:cs="Arial"/>
+          <w:lang w:eastAsia="fr-FR"/>
+        </w:rPr>
+      </w:pPr>
+      <w:r>
+        <w:rPr>
+          <w:rFonts w:eastAsia="Times New Roman" w:cs="Arial"/>
+          <w:lang w:eastAsia="fr-FR"/>
+        </w:rPr>
+        <w:tab/>
+      </w:r>
+      <w:r>
+        <w:rPr>
+          <w:rFonts w:eastAsia="Times New Roman" w:cs="Arial"/>
+          <w:lang w:eastAsia="fr-FR"/>
+        </w:rPr>
+        <w:tab/>
+      </w:r>
+      <w:r>
+        <w:rPr>
+          <w:rFonts w:eastAsia="Times New Roman" w:cs="Arial"/>
+          <w:lang w:eastAsia="fr-FR"/>
+        </w:rPr>
+        <w:t>La seulenouveauté d'un logiciel permet-elle d'obtenir une telle protection?</w:t>
+      </w:r>
+    </w:p>
+    <w:p>
+      <w:pPr>
+        <w:spacing w:after="0" w:line="240" w:lineRule="auto"/>
+        <w:rPr>
+          <w:rFonts w:eastAsia="Times New Roman" w:cs="Arial"/>
+          <w:lang w:eastAsia="fr-FR"/>
+        </w:rPr>
+      </w:pPr>
+    </w:p>
+    <w:p>
+      <w:pPr>
+        <w:spacing w:after="0" w:line="240" w:lineRule="auto"/>
+        <w:ind w:firstLine="708"/>
+        <w:rPr>
+          <w:rFonts w:eastAsia="Times New Roman" w:cs="Arial"/>
+          <w:b/>
+          <w:i/>
+          <w:u w:val="single"/>
+          <w:lang w:eastAsia="fr-FR"/>
+        </w:rPr>
+      </w:pPr>
+      <w:r>
+        <w:rPr>
+          <w:rFonts w:eastAsia="Times New Roman" w:cs="Arial"/>
+          <w:b/>
+          <w:i/>
+          <w:u w:val="single"/>
+          <w:lang w:eastAsia="fr-FR"/>
+        </w:rPr>
+        <w:t xml:space="preserve">Arrêt </w:t>
+      </w:r>
+      <w:r>
+        <w:rPr>
+          <w:rFonts w:eastAsia="Times New Roman" w:cs="Arial"/>
+          <w:b/>
+          <w:i/>
+          <w:u w:val="single"/>
+          <w:lang w:eastAsia="fr-FR"/>
+        </w:rPr>
+        <w:t>:</w:t>
+      </w:r>
+      <w:r>
+        <w:rPr>
+          <w:rFonts w:eastAsia="Times New Roman" w:cs="Arial"/>
+          <w:b/>
+          <w:i/>
+          <w:u w:val="single"/>
           <w:lang w:eastAsia="fr-FR"/>
         </w:rPr>
         <w:t xml:space="preserve"> </w:t>
       </w:r>
-      <w:r>
-        <w:rPr>
-          <w:rFonts w:eastAsia="Times New Roman" w:cs="Arial"/>
-          <w:lang w:eastAsia="fr-FR"/>
-        </w:rPr>
-        <w:t>moyennes entreprises de tenir leur comptabilité grâce à des fonctionnalités innovantes. Ils en ont</w:t>
-      </w:r>
-      <w:r>
-        <w:rPr>
-          <w:rFonts w:eastAsia="Times New Roman" w:cs="Arial"/>
-          <w:lang w:eastAsia="fr-FR"/>
-        </w:rPr>
-        <w:t xml:space="preserve"> confié la </w:t>
-      </w:r>
-      <w:r>
-        <w:rPr>
-          <w:rFonts w:eastAsia="Times New Roman" w:cs="Arial"/>
-          <w:lang w:eastAsia="fr-FR"/>
-        </w:rPr>
-        <w:t>commercialisation à la société «La Solution», qui a quelques années plus tard, la</w:t>
-      </w:r>
-      <w:r>
-        <w:rPr>
-          <w:rFonts w:eastAsia="Times New Roman" w:cs="Arial"/>
-          <w:lang w:eastAsia="fr-FR"/>
-        </w:rPr>
-        <w:t xml:space="preserve"> </w:t>
-      </w:r>
-      <w:r>
-        <w:rPr>
-          <w:rFonts w:eastAsia="Times New Roman" w:cs="Arial"/>
-          <w:lang w:eastAsia="fr-FR"/>
-        </w:rPr>
-        <w:t>société Microsoft a créé le logiciel «L'assistant financier» dans le même but et avec</w:t>
-      </w:r>
-      <w:r>
-        <w:rPr>
-          <w:rFonts w:eastAsia="Times New Roman" w:cs="Arial"/>
-          <w:lang w:eastAsia="fr-FR"/>
-        </w:rPr>
-        <w:t xml:space="preserve"> pratiquement les mêmes </w:t>
-      </w:r>
-      <w:r>
-        <w:rPr>
-          <w:rFonts w:eastAsia="Times New Roman" w:cs="Arial"/>
-          <w:lang w:eastAsia="fr-FR"/>
-        </w:rPr>
-        <w:t>fonctionnalités. MM X et Y ont porté plainte contre Microsoft pour</w:t>
-      </w:r>
-      <w:r>
-        <w:rPr>
-          <w:rFonts w:eastAsia="Times New Roman" w:cs="Arial"/>
-          <w:lang w:eastAsia="fr-FR"/>
-        </w:rPr>
-        <w:t xml:space="preserve"> </w:t>
-      </w:r>
-      <w:r>
-        <w:rPr>
-          <w:rFonts w:eastAsia="Times New Roman" w:cs="Arial"/>
-          <w:lang w:eastAsia="fr-FR"/>
-        </w:rPr>
-        <w:t xml:space="preserve">contrefaçon de leurs droits d'auteur et concurrence déloyale. </w:t>
-      </w:r>
-    </w:p>
-    <w:p>
-      <w:r>
-        <w:tab/>
-      </w:r>
-    </w:p>
-    <w:p>
-      <w:pPr>
-        <w:ind w:firstLine="708"/>
-        <w:rPr>
-          <w:rFonts w:eastAsia="Times New Roman" w:cs="Arial"/>
-          <w:b/>
-          <w:i/>
-          <w:u w:val="single"/>
-          <w:lang w:eastAsia="fr-FR"/>
-        </w:rPr>
-      </w:pPr>
-      <w:r>
-        <w:rPr>
-          <w:rFonts w:eastAsia="Times New Roman" w:cs="Arial"/>
-          <w:b/>
-          <w:i/>
-          <w:u w:val="single"/>
-          <w:lang w:eastAsia="fr-FR"/>
-        </w:rPr>
-        <w:t xml:space="preserve">Procédure </w:t>
-      </w:r>
-      <w:r>
-        <w:rPr>
-          <w:rFonts w:eastAsia="Times New Roman" w:cs="Arial"/>
-          <w:b/>
-          <w:i/>
-          <w:u w:val="single"/>
-          <w:lang w:eastAsia="fr-FR"/>
-        </w:rPr>
-        <w:t>:</w:t>
-      </w:r>
-    </w:p>
-    <w:p>
-      <w:pPr>
+    </w:p>
+    <w:p>
+      <w:pPr>
+        <w:spacing w:after="0" w:line="240" w:lineRule="auto"/>
+        <w:rPr>
+          <w:rFonts w:eastAsia="Times New Roman" w:cs="Arial"/>
+          <w:lang w:eastAsia="fr-FR"/>
+        </w:rPr>
+      </w:pPr>
+    </w:p>
+    <w:p>
+      <w:pPr>
+        <w:spacing w:after="0" w:line="240" w:lineRule="auto"/>
         <w:ind w:left="1416"/>
         <w:rPr>
           <w:rFonts w:eastAsia="Times New Roman" w:cs="Arial"/>
@@ -379,371 +519,14 @@
           <w:rFonts w:eastAsia="Times New Roman" w:cs="Arial"/>
           <w:lang w:eastAsia="fr-FR"/>
         </w:rPr>
-        <w:t>Un premier jugement a déclaré MM X et Y irrecevables à agir contre Microsoft car</w:t>
-      </w:r>
-      <w:r>
-        <w:rPr>
-          <w:rFonts w:eastAsia="Times New Roman" w:cs="Arial"/>
-          <w:lang w:eastAsia="fr-FR"/>
-        </w:rPr>
-        <w:t xml:space="preserve"> </w:t>
-      </w:r>
-      <w:r>
-        <w:rPr>
-          <w:rFonts w:eastAsia="Times New Roman" w:cs="Arial"/>
-          <w:lang w:eastAsia="fr-FR"/>
-        </w:rPr>
-        <w:t>non titulaires de droits d'auteur. MM X et Y ont donc fait appel auprès de la Cour d'Appel de</w:t>
-      </w:r>
-      <w:r>
-        <w:rPr>
-          <w:rFonts w:eastAsia="Times New Roman" w:cs="Arial"/>
-          <w:lang w:eastAsia="fr-FR"/>
-        </w:rPr>
-        <w:t xml:space="preserve"> </w:t>
-      </w:r>
-      <w:r>
-        <w:rPr>
-          <w:rFonts w:eastAsia="Times New Roman" w:cs="Arial"/>
-          <w:lang w:eastAsia="fr-FR"/>
-        </w:rPr>
-        <w:t>Montpellier qui a rendu un jugement en date du 20 mars 2012 donnant une fois encore raison à</w:t>
-      </w:r>
-      <w:r>
-        <w:rPr>
-          <w:rFonts w:eastAsia="Times New Roman" w:cs="Arial"/>
-          <w:lang w:eastAsia="fr-FR"/>
-        </w:rPr>
-        <w:t xml:space="preserve"> </w:t>
-      </w:r>
-      <w:r>
-        <w:rPr>
-          <w:rFonts w:eastAsia="Times New Roman" w:cs="Arial"/>
-          <w:lang w:eastAsia="fr-FR"/>
-        </w:rPr>
-        <w:t xml:space="preserve">la firme de </w:t>
-      </w:r>
-      <w:proofErr w:type="spellStart"/>
-      <w:r>
-        <w:rPr>
-          <w:rFonts w:eastAsia="Times New Roman" w:cs="Arial"/>
-          <w:lang w:eastAsia="fr-FR"/>
-        </w:rPr>
-        <w:t>Reydmond</w:t>
-      </w:r>
-      <w:proofErr w:type="spellEnd"/>
-      <w:r>
-        <w:rPr>
-          <w:rFonts w:eastAsia="Times New Roman" w:cs="Arial"/>
-          <w:lang w:eastAsia="fr-FR"/>
-        </w:rPr>
-        <w:t>, en confirmant le premier jugement. MM X et Y ont alors formé un pourvoi</w:t>
-      </w:r>
-      <w:r>
-        <w:rPr>
-          <w:rFonts w:eastAsia="Times New Roman" w:cs="Arial"/>
-          <w:lang w:eastAsia="fr-FR"/>
-        </w:rPr>
-        <w:t xml:space="preserve"> </w:t>
-      </w:r>
-      <w:r>
-        <w:rPr>
-          <w:rFonts w:eastAsia="Times New Roman" w:cs="Arial"/>
-          <w:lang w:eastAsia="fr-FR"/>
-        </w:rPr>
-        <w:t>devant la Cour de Cassation qui les a déboutés en partie lors d'une décision rendue le 14</w:t>
-      </w:r>
-      <w:r>
-        <w:rPr>
-          <w:rFonts w:eastAsia="Times New Roman" w:cs="Arial"/>
-          <w:lang w:eastAsia="fr-FR"/>
-        </w:rPr>
-        <w:t xml:space="preserve"> </w:t>
-      </w:r>
-      <w:r>
-        <w:rPr>
-          <w:rFonts w:eastAsia="Times New Roman" w:cs="Arial"/>
-          <w:lang w:eastAsia="fr-FR"/>
-        </w:rPr>
-        <w:t xml:space="preserve">novembre 2013. </w:t>
-      </w:r>
-    </w:p>
-    <w:p>
-      <w:pPr>
-        <w:ind w:left="1416"/>
-        <w:rPr>
-          <w:rFonts w:eastAsia="Times New Roman" w:cs="Arial"/>
-          <w:lang w:eastAsia="fr-FR"/>
-        </w:rPr>
-      </w:pPr>
-    </w:p>
-    <w:p>
-      <w:pPr>
-        <w:spacing w:after="0" w:line="240" w:lineRule="auto"/>
-        <w:ind w:firstLine="708"/>
-        <w:rPr>
-          <w:rFonts w:eastAsia="Times New Roman" w:cs="Arial"/>
-          <w:b/>
-          <w:i/>
-          <w:u w:val="single"/>
-          <w:lang w:eastAsia="fr-FR"/>
-        </w:rPr>
-      </w:pPr>
-      <w:r>
-        <w:rPr>
-          <w:rFonts w:eastAsia="Times New Roman" w:cs="Arial"/>
-          <w:b/>
-          <w:i/>
-          <w:u w:val="single"/>
-          <w:lang w:eastAsia="fr-FR"/>
-        </w:rPr>
-        <w:t xml:space="preserve">Problème juridique </w:t>
-      </w:r>
-      <w:r>
-        <w:rPr>
-          <w:rFonts w:eastAsia="Times New Roman" w:cs="Arial"/>
-          <w:b/>
-          <w:i/>
-          <w:u w:val="single"/>
-          <w:lang w:eastAsia="fr-FR"/>
-        </w:rPr>
-        <w:t>:</w:t>
-      </w:r>
-    </w:p>
-    <w:p>
-      <w:pPr>
-        <w:spacing w:after="0" w:line="240" w:lineRule="auto"/>
-        <w:rPr>
-          <w:rFonts w:eastAsia="Times New Roman" w:cs="Arial"/>
-          <w:lang w:eastAsia="fr-FR"/>
-        </w:rPr>
-      </w:pPr>
-      <w:r>
-        <w:rPr>
-          <w:rFonts w:eastAsia="Times New Roman" w:cs="Arial"/>
-          <w:lang w:eastAsia="fr-FR"/>
-        </w:rPr>
-        <w:t xml:space="preserve"> </w:t>
-      </w:r>
-    </w:p>
-    <w:p>
-      <w:pPr>
-        <w:spacing w:after="0" w:line="240" w:lineRule="auto"/>
-        <w:ind w:left="708" w:firstLine="708"/>
-        <w:rPr>
-          <w:rFonts w:eastAsia="Times New Roman" w:cs="Arial"/>
-          <w:lang w:eastAsia="fr-FR"/>
-        </w:rPr>
-      </w:pPr>
-      <w:r>
-        <w:rPr>
-          <w:rFonts w:eastAsia="Times New Roman" w:cs="Arial"/>
-          <w:lang w:eastAsia="fr-FR"/>
-        </w:rPr>
-        <w:t>Quel est le régime de protection de droits d'auteur d'un logiciel</w:t>
-      </w:r>
-      <w:r>
-        <w:rPr>
-          <w:rFonts w:eastAsia="Times New Roman" w:cs="Arial"/>
-          <w:lang w:eastAsia="fr-FR"/>
-        </w:rPr>
-        <w:t xml:space="preserve"> </w:t>
-      </w:r>
-      <w:r>
-        <w:rPr>
-          <w:rFonts w:eastAsia="Times New Roman" w:cs="Arial"/>
-          <w:lang w:eastAsia="fr-FR"/>
-        </w:rPr>
-        <w:t>?</w:t>
-      </w:r>
-    </w:p>
-    <w:p>
-      <w:pPr>
-        <w:spacing w:after="0" w:line="240" w:lineRule="auto"/>
-        <w:rPr>
-          <w:rFonts w:eastAsia="Times New Roman" w:cs="Arial"/>
-          <w:lang w:eastAsia="fr-FR"/>
-        </w:rPr>
-      </w:pPr>
-      <w:r>
-        <w:rPr>
-          <w:rFonts w:eastAsia="Times New Roman" w:cs="Arial"/>
-          <w:lang w:eastAsia="fr-FR"/>
-        </w:rPr>
-        <w:t xml:space="preserve"> </w:t>
-      </w:r>
-      <w:r>
-        <w:rPr>
-          <w:rFonts w:eastAsia="Times New Roman" w:cs="Arial"/>
-          <w:lang w:eastAsia="fr-FR"/>
-        </w:rPr>
-        <w:tab/>
-      </w:r>
-      <w:r>
-        <w:rPr>
-          <w:rFonts w:eastAsia="Times New Roman" w:cs="Arial"/>
-          <w:lang w:eastAsia="fr-FR"/>
-        </w:rPr>
-        <w:tab/>
-      </w:r>
-      <w:r>
-        <w:rPr>
-          <w:rFonts w:eastAsia="Times New Roman" w:cs="Arial"/>
-          <w:lang w:eastAsia="fr-FR"/>
-        </w:rPr>
-        <w:t>La seule</w:t>
-      </w:r>
-      <w:r>
-        <w:rPr>
-          <w:rFonts w:eastAsia="Times New Roman" w:cs="Arial"/>
-          <w:lang w:eastAsia="fr-FR"/>
-        </w:rPr>
-        <w:t xml:space="preserve"> </w:t>
-      </w:r>
-      <w:r>
-        <w:rPr>
-          <w:rFonts w:eastAsia="Times New Roman" w:cs="Arial"/>
-          <w:lang w:eastAsia="fr-FR"/>
-        </w:rPr>
-        <w:t>nouveauté d'un logiciel permet-elle d'obtenir une telle protection</w:t>
-      </w:r>
-      <w:r>
-        <w:rPr>
-          <w:rFonts w:eastAsia="Times New Roman" w:cs="Arial"/>
-          <w:lang w:eastAsia="fr-FR"/>
-        </w:rPr>
-        <w:t xml:space="preserve"> </w:t>
-      </w:r>
-      <w:r>
-        <w:rPr>
-          <w:rFonts w:eastAsia="Times New Roman" w:cs="Arial"/>
-          <w:lang w:eastAsia="fr-FR"/>
-        </w:rPr>
-        <w:t>?</w:t>
-      </w:r>
-    </w:p>
-    <w:p>
-      <w:pPr>
-        <w:spacing w:after="0" w:line="240" w:lineRule="auto"/>
-        <w:rPr>
-          <w:rFonts w:eastAsia="Times New Roman" w:cs="Arial"/>
-          <w:lang w:eastAsia="fr-FR"/>
-        </w:rPr>
-      </w:pPr>
-    </w:p>
-    <w:p>
-      <w:pPr>
-        <w:spacing w:after="0" w:line="240" w:lineRule="auto"/>
-        <w:ind w:firstLine="708"/>
-        <w:rPr>
-          <w:rFonts w:eastAsia="Times New Roman" w:cs="Arial"/>
-          <w:b/>
-          <w:i/>
-          <w:u w:val="single"/>
-          <w:lang w:eastAsia="fr-FR"/>
-        </w:rPr>
-      </w:pPr>
-      <w:r>
-        <w:rPr>
-          <w:rFonts w:eastAsia="Times New Roman" w:cs="Arial"/>
-          <w:b/>
-          <w:i/>
-          <w:u w:val="single"/>
-          <w:lang w:eastAsia="fr-FR"/>
-        </w:rPr>
-        <w:t xml:space="preserve">Décision prises </w:t>
-      </w:r>
-      <w:r>
-        <w:rPr>
-          <w:rFonts w:eastAsia="Times New Roman" w:cs="Arial"/>
-          <w:b/>
-          <w:i/>
-          <w:u w:val="single"/>
-          <w:lang w:eastAsia="fr-FR"/>
-        </w:rPr>
-        <w:t xml:space="preserve">: </w:t>
-      </w:r>
-    </w:p>
-    <w:p>
-      <w:pPr>
-        <w:spacing w:after="0" w:line="240" w:lineRule="auto"/>
-        <w:rPr>
-          <w:rFonts w:eastAsia="Times New Roman" w:cs="Arial"/>
-          <w:lang w:eastAsia="fr-FR"/>
-        </w:rPr>
-      </w:pPr>
-    </w:p>
-    <w:p>
-      <w:pPr>
-        <w:spacing w:after="0" w:line="240" w:lineRule="auto"/>
-        <w:ind w:left="1416"/>
-        <w:rPr>
-          <w:rFonts w:eastAsia="Times New Roman" w:cs="Arial"/>
-          <w:lang w:eastAsia="fr-FR"/>
-        </w:rPr>
-      </w:pPr>
-      <w:r>
-        <w:rPr>
-          <w:rFonts w:eastAsia="Times New Roman" w:cs="Arial"/>
-          <w:lang w:eastAsia="fr-FR"/>
-        </w:rPr>
-        <w:t>Bien que MM X et Y aient tenté de faire valoir l'originalité de leur logiciel à travers un</w:t>
-      </w:r>
-      <w:r>
-        <w:rPr>
-          <w:rFonts w:eastAsia="Times New Roman" w:cs="Arial"/>
-          <w:lang w:eastAsia="fr-FR"/>
-        </w:rPr>
-        <w:t xml:space="preserve"> </w:t>
-      </w:r>
-      <w:r>
-        <w:rPr>
-          <w:rFonts w:eastAsia="Times New Roman" w:cs="Arial"/>
-          <w:lang w:eastAsia="fr-FR"/>
-        </w:rPr>
-        <w:t>rapport d'expertise prouvant les heures de travail passées sur l'élaboration du logiciel et les</w:t>
-      </w:r>
-      <w:r>
-        <w:rPr>
-          <w:rFonts w:eastAsia="Times New Roman" w:cs="Arial"/>
-          <w:lang w:eastAsia="fr-FR"/>
-        </w:rPr>
-        <w:t xml:space="preserve"> </w:t>
-      </w:r>
-      <w:r>
-        <w:rPr>
-          <w:rFonts w:eastAsia="Times New Roman" w:cs="Arial"/>
-          <w:lang w:eastAsia="fr-FR"/>
-        </w:rPr>
-        <w:t>algorithmes et les fonctionnalités de leur logiciel, la Cour de Cassa</w:t>
-      </w:r>
-      <w:r>
-        <w:rPr>
-          <w:rFonts w:eastAsia="Times New Roman" w:cs="Arial"/>
-          <w:lang w:eastAsia="fr-FR"/>
-        </w:rPr>
-        <w:t xml:space="preserve">tion n'en a </w:t>
-      </w:r>
-      <w:r>
-        <w:rPr>
-          <w:rFonts w:eastAsia="Times New Roman" w:cs="Arial"/>
-          <w:lang w:eastAsia="fr-FR"/>
-        </w:rPr>
-        <w:t>donc susceptible de protection</w:t>
-      </w:r>
-      <w:r>
-        <w:rPr>
-          <w:rFonts w:eastAsia="Times New Roman" w:cs="Arial"/>
-          <w:lang w:eastAsia="fr-FR"/>
-        </w:rPr>
-        <w:t xml:space="preserve"> </w:t>
-      </w:r>
-      <w:r>
-        <w:rPr>
-          <w:rFonts w:eastAsia="Times New Roman" w:cs="Arial"/>
-          <w:lang w:eastAsia="fr-FR"/>
-        </w:rPr>
-        <w:t xml:space="preserve">par le droit d'auteur. Dès lors, MM X et Y n'étaient </w:t>
+        <w:t>Bien que MM X et Y aient tenté de faire valoir l'originalité de leur logiciel à travers unrapport d'expertise prouvant les heures de travail passées sur l'élaboration du logiciel et lesalgorithmes et les fonctionnalités de leur logiciel, la Cour de Cassa</w:t>
+      </w:r>
+      <w:r>
+        <w:rPr>
+          <w:rFonts w:eastAsia="Times New Roman" w:cs="Arial"/>
+          <w:lang w:eastAsia="fr-FR"/>
+        </w:rPr>
+        <w:t xml:space="preserve">tion </w:t>
       </w:r>
       <w:r>
         <w:rPr>
@@ -751,77 +534,21 @@
           <w:lang w:eastAsia="fr-FR"/>
         </w:rPr>
         <w:lastRenderedPageBreak/>
-        <w:t>pas titulaires d'un droit moral sur le logiciel et</w:t>
-      </w:r>
-      <w:r>
-        <w:rPr>
-          <w:rFonts w:eastAsia="Times New Roman" w:cs="Arial"/>
-          <w:lang w:eastAsia="fr-FR"/>
-        </w:rPr>
-        <w:t xml:space="preserve"> </w:t>
-      </w:r>
-      <w:r>
-        <w:rPr>
-          <w:rFonts w:eastAsia="Times New Roman" w:cs="Arial"/>
-          <w:lang w:eastAsia="fr-FR"/>
-        </w:rPr>
-        <w:t>la Cour a donc considéré qu'ils n'avaient pas la qualité à agir contre Microsoft. En effet, elle a</w:t>
-      </w:r>
-      <w:r>
-        <w:rPr>
-          <w:rFonts w:eastAsia="Times New Roman" w:cs="Arial"/>
-          <w:lang w:eastAsia="fr-FR"/>
-        </w:rPr>
-        <w:t xml:space="preserve"> </w:t>
-      </w:r>
-      <w:r>
-        <w:rPr>
-          <w:rFonts w:eastAsia="Times New Roman" w:cs="Arial"/>
-          <w:lang w:eastAsia="fr-FR"/>
-        </w:rPr>
-        <w:t>jugé que les demandeurs n'avaient pas été en mesure de fournir des éléments de nature à</w:t>
-      </w:r>
-      <w:r>
-        <w:rPr>
-          <w:rFonts w:eastAsia="Times New Roman" w:cs="Arial"/>
-          <w:lang w:eastAsia="fr-FR"/>
-        </w:rPr>
-        <w:t xml:space="preserve"> </w:t>
-      </w:r>
-      <w:r>
-        <w:rPr>
-          <w:rFonts w:eastAsia="Times New Roman" w:cs="Arial"/>
-          <w:lang w:eastAsia="fr-FR"/>
-        </w:rPr>
-        <w:t>justifier l'originalité de leur produit, tels que des «lignes de programmation, les codes ou</w:t>
-      </w:r>
-      <w:r>
-        <w:rPr>
-          <w:rFonts w:eastAsia="Times New Roman" w:cs="Arial"/>
-          <w:lang w:eastAsia="fr-FR"/>
-        </w:rPr>
-        <w:t xml:space="preserve"> </w:t>
-      </w:r>
-      <w:r>
-        <w:rPr>
-          <w:rFonts w:eastAsia="Times New Roman" w:cs="Arial"/>
-          <w:lang w:eastAsia="fr-FR"/>
-        </w:rPr>
-        <w:t>l'organigramme, ou du matériel de conception préparatoires», seuls éléments protégeables par</w:t>
-      </w:r>
-      <w:r>
-        <w:rPr>
-          <w:rFonts w:eastAsia="Times New Roman" w:cs="Arial"/>
-          <w:lang w:eastAsia="fr-FR"/>
-        </w:rPr>
-        <w:t xml:space="preserve"> </w:t>
-      </w:r>
-      <w:r>
-        <w:rPr>
-          <w:rFonts w:eastAsia="Times New Roman" w:cs="Arial"/>
-          <w:lang w:eastAsia="fr-FR"/>
-        </w:rPr>
-        <w:t>le droit d'auteur selon les articles L 112-1 et L112-2 (13°).</w:t>
+        <w:t xml:space="preserve">n'en a </w:t>
+      </w:r>
+      <w:r>
+        <w:rPr>
+          <w:rFonts w:eastAsia="Times New Roman" w:cs="Arial"/>
+          <w:lang w:eastAsia="fr-FR"/>
+        </w:rPr>
+        <w:t>donc susceptible de protectionpar le droit d'auteur. Dès lors, MM X et Y n'étaient pas titulaires d'un droit moral sur le logiciel etla Cour a donc considéré qu'ils n'avaient pas la qualité à agir contre Microsoft. En effet, elle ajugé que les demandeurs n'avaient pas été en mesure de fournir des éléments de nature àjustifier l'originalité de leur produit, tels que des «lignes de programmation, les codes oul'organigramme, ou du matériel de conception préparatoires», seuls éléments protégeables parle droit d'auteur selon</w:t>
+      </w:r>
+      <w:r>
+        <w:rPr>
+          <w:rFonts w:eastAsia="Times New Roman" w:cs="Arial"/>
+          <w:lang w:eastAsia="fr-FR"/>
+        </w:rPr>
+        <w:t xml:space="preserve"> les articles L 112-1 et L112-2.</w:t>
       </w:r>
     </w:p>
     <w:p>
@@ -842,8 +569,18 @@
           <w:ilvl w:val="0"/>
           <w:numId w:val="1"/>
         </w:numPr>
-      </w:pPr>
-      <w:r>
+        <w:rPr>
+          <w:b/>
+          <w:i/>
+          <w:u w:val="single"/>
+        </w:rPr>
+      </w:pPr>
+      <w:r>
+        <w:rPr>
+          <w:b/>
+          <w:i/>
+          <w:u w:val="single"/>
+        </w:rPr>
         <w:t>Exploitation Logiciel</w:t>
       </w:r>
     </w:p>
@@ -855,297 +592,213 @@
     </w:p>
     <w:p>
       <w:pPr>
-        <w:pStyle w:val="Paragraphedeliste"/>
-        <w:ind w:left="1080"/>
-      </w:pPr>
-      <w:proofErr w:type="spellStart"/>
-      <w:r>
-        <w:t>Frkjgirgno^zotinzpionrgrojngzpokrn</w:t>
-      </w:r>
-      <w:proofErr w:type="spellEnd"/>
-      <w:r>
-        <w:t> </w:t>
-      </w:r>
-      <w:proofErr w:type="gramStart"/>
-      <w:r>
-        <w:t>;,</w:t>
-      </w:r>
-      <w:proofErr w:type="gramEnd"/>
-      <w:r>
-        <w:t xml:space="preserve"> </w:t>
-      </w:r>
-      <w:proofErr w:type="spellStart"/>
-      <w:r>
-        <w:t>ijdesr</w:t>
-      </w:r>
-      <w:proofErr w:type="spellEnd"/>
-      <w:r>
-        <w:t xml:space="preserve"> </w:t>
-      </w:r>
-      <w:proofErr w:type="spellStart"/>
-      <w:r>
-        <w:t>ejnrjnzggzjgz</w:t>
-      </w:r>
-      <w:proofErr w:type="spellEnd"/>
-      <w:r>
-        <w:t xml:space="preserve">,  </w:t>
-      </w:r>
-      <w:proofErr w:type="spellStart"/>
-      <w:r>
-        <w:t>jrnfjrnfqpnfjfn</w:t>
-      </w:r>
-      <w:proofErr w:type="spellEnd"/>
-      <w:r>
-        <w:t xml:space="preserve"> </w:t>
-      </w:r>
-      <w:proofErr w:type="spellStart"/>
-      <w:r>
-        <w:t>jnfrn</w:t>
-      </w:r>
-      <w:proofErr w:type="spellEnd"/>
-      <w:r>
-        <w:t xml:space="preserve"> ‘</w:t>
-      </w:r>
-      <w:proofErr w:type="spellStart"/>
-      <w:r>
-        <w:t>nfnamekngromgjnk</w:t>
-      </w:r>
-      <w:proofErr w:type="spellEnd"/>
-      <w:r>
-        <w:t xml:space="preserve">, </w:t>
-      </w:r>
-      <w:proofErr w:type="spellStart"/>
-      <w:r>
-        <w:t>gro</w:t>
-      </w:r>
-      <w:proofErr w:type="spellEnd"/>
-    </w:p>
-    <w:p>
-      <w:pPr>
-        <w:pStyle w:val="Paragraphedeliste"/>
-        <w:ind w:left="1080"/>
-      </w:pPr>
-    </w:p>
-    <w:p>
-      <w:pPr>
-        <w:pStyle w:val="Paragraphedeliste"/>
-        <w:ind w:left="1080"/>
-      </w:pPr>
-    </w:p>
-    <w:p>
-      <w:pPr>
-        <w:pStyle w:val="Paragraphedeliste"/>
-        <w:ind w:left="1080"/>
-      </w:pPr>
-    </w:p>
-    <w:p>
-      <w:pPr>
-        <w:pStyle w:val="Paragraphedeliste"/>
-        <w:ind w:left="1080"/>
-      </w:pPr>
-      <w:r>
-        <w:t>La distinction entre</w:t>
-      </w:r>
-    </w:p>
-    <w:p>
-      <w:pPr>
-        <w:pStyle w:val="Paragraphedeliste"/>
-        <w:ind w:left="1080"/>
-      </w:pPr>
-    </w:p>
-    <w:p>
-      <w:pPr>
-        <w:pStyle w:val="Paragraphedeliste"/>
-        <w:ind w:left="1080"/>
-      </w:pPr>
-    </w:p>
-    <w:p>
-      <w:pPr>
-        <w:pStyle w:val="Paragraphedeliste"/>
-        <w:ind w:left="1080"/>
-      </w:pPr>
-    </w:p>
-    <w:p>
-      <w:pPr>
-        <w:pStyle w:val="Paragraphedeliste"/>
-        <w:ind w:left="1080"/>
-      </w:pPr>
-    </w:p>
-    <w:p>
-      <w:pPr>
-        <w:pStyle w:val="Paragraphedeliste"/>
-        <w:ind w:left="1080"/>
-      </w:pPr>
-    </w:p>
-    <w:p>
-      <w:pPr>
-        <w:pStyle w:val="Paragraphedeliste"/>
-        <w:ind w:left="1080"/>
-      </w:pPr>
-    </w:p>
-    <w:p>
-      <w:pPr>
-        <w:pStyle w:val="Paragraphedeliste"/>
-        <w:ind w:left="1080"/>
-      </w:pPr>
-    </w:p>
-    <w:p>
-      <w:pPr>
-        <w:pStyle w:val="Paragraphedeliste"/>
-        <w:ind w:left="1080"/>
-      </w:pPr>
-    </w:p>
-    <w:p>
-      <w:pPr>
-        <w:pStyle w:val="Paragraphedeliste"/>
-        <w:ind w:left="1080"/>
-      </w:pPr>
-    </w:p>
-    <w:p>
-      <w:pPr>
-        <w:pStyle w:val="Paragraphedeliste"/>
-        <w:ind w:left="1080"/>
-      </w:pPr>
-    </w:p>
-    <w:p>
-      <w:pPr>
-        <w:pStyle w:val="Paragraphedeliste"/>
-        <w:ind w:left="1080"/>
-      </w:pPr>
-    </w:p>
-    <w:p>
-      <w:pPr>
-        <w:pStyle w:val="Paragraphedeliste"/>
-        <w:ind w:left="1080"/>
-      </w:pPr>
-    </w:p>
-    <w:p>
-      <w:pPr>
-        <w:pStyle w:val="Paragraphedeliste"/>
-        <w:ind w:left="1080"/>
-      </w:pPr>
-    </w:p>
-    <w:p>
-      <w:pPr>
-        <w:pStyle w:val="Paragraphedeliste"/>
-        <w:ind w:left="1080"/>
-      </w:pPr>
-    </w:p>
-    <w:p>
-      <w:pPr>
-        <w:pStyle w:val="Paragraphedeliste"/>
-        <w:ind w:left="1080"/>
-      </w:pPr>
-    </w:p>
-    <w:p>
-      <w:pPr>
-        <w:pStyle w:val="Paragraphedeliste"/>
-        <w:ind w:left="1080"/>
-      </w:pPr>
-    </w:p>
-    <w:p>
-      <w:pPr>
-        <w:pStyle w:val="Paragraphedeliste"/>
-        <w:ind w:left="1080"/>
-      </w:pPr>
-    </w:p>
-    <w:p>
-      <w:pPr>
-        <w:pStyle w:val="Paragraphedeliste"/>
-        <w:ind w:left="1080"/>
-      </w:pPr>
-    </w:p>
-    <w:p>
-      <w:pPr>
-        <w:pStyle w:val="Paragraphedeliste"/>
-        <w:ind w:left="1080"/>
-      </w:pPr>
-    </w:p>
-    <w:p>
-      <w:pPr>
-        <w:pStyle w:val="Paragraphedeliste"/>
-        <w:ind w:left="1080"/>
-      </w:pPr>
-    </w:p>
-    <w:p>
-      <w:pPr>
-        <w:pStyle w:val="Paragraphedeliste"/>
-        <w:ind w:left="1080"/>
-      </w:pPr>
-    </w:p>
-    <w:p>
-      <w:pPr>
-        <w:pStyle w:val="Paragraphedeliste"/>
-        <w:ind w:left="1080"/>
-      </w:pPr>
-    </w:p>
-    <w:p>
-      <w:pPr>
-        <w:pStyle w:val="Paragraphedeliste"/>
-        <w:ind w:left="1080"/>
-      </w:pPr>
-    </w:p>
-    <w:p>
-      <w:pPr>
-        <w:pStyle w:val="Paragraphedeliste"/>
-        <w:ind w:left="1080"/>
-      </w:pPr>
-    </w:p>
-    <w:p>
-      <w:pPr>
-        <w:pStyle w:val="Paragraphedeliste"/>
-        <w:ind w:left="1080"/>
-      </w:pPr>
-    </w:p>
-    <w:p>
-      <w:pPr>
-        <w:pStyle w:val="Paragraphedeliste"/>
-        <w:ind w:left="1080"/>
-      </w:pPr>
-    </w:p>
-    <w:p>
-      <w:pPr>
-        <w:pStyle w:val="Paragraphedeliste"/>
-        <w:ind w:left="1080"/>
-      </w:pPr>
-    </w:p>
-    <w:p>
-      <w:pPr>
-        <w:pStyle w:val="Paragraphedeliste"/>
-        <w:ind w:left="1080"/>
-      </w:pPr>
-    </w:p>
-    <w:p>
-      <w:pPr>
-        <w:pStyle w:val="Paragraphedeliste"/>
-        <w:ind w:left="1080"/>
-      </w:pPr>
-    </w:p>
-    <w:p>
-      <w:pPr>
-        <w:pStyle w:val="Paragraphedeliste"/>
-        <w:ind w:left="1080"/>
-      </w:pPr>
-    </w:p>
-    <w:p>
-      <w:pPr>
-        <w:pStyle w:val="Paragraphedeliste"/>
-        <w:ind w:left="1080"/>
-      </w:pPr>
-      <w:r>
-        <w:lastRenderedPageBreak/>
-        <w:t xml:space="preserve">Il convient de lister </w:t>
-      </w:r>
-    </w:p>
-    <w:p>
-      <w:pPr>
-        <w:ind w:left="360"/>
-      </w:pPr>
-      <w:r>
+        <w:ind w:left="708"/>
+      </w:pPr>
+      <w:r>
+        <w:t>Le cas Alix Services et développement  / CODIX :</w:t>
+      </w:r>
+    </w:p>
+    <w:p>
+      <w:pPr>
+        <w:ind w:left="708"/>
+        <w:rPr>
+          <w:rFonts w:eastAsia="Times New Roman"/>
+          <w:b/>
+          <w:bCs/>
+          <w:i/>
+          <w:szCs w:val="24"/>
+          <w:u w:val="single"/>
+        </w:rPr>
+      </w:pPr>
+      <w:r>
+        <w:rPr>
+          <w:rFonts w:eastAsia="Times New Roman"/>
+          <w:b/>
+          <w:bCs/>
+          <w:i/>
+          <w:szCs w:val="24"/>
+          <w:u w:val="single"/>
+        </w:rPr>
+        <w:t>Faits :</w:t>
+      </w:r>
+    </w:p>
+    <w:p>
+      <w:pPr>
+        <w:ind w:left="1416"/>
+        <w:rPr>
+          <w:rFonts w:eastAsia="Times New Roman"/>
+          <w:bCs/>
+          <w:szCs w:val="24"/>
+        </w:rPr>
+      </w:pPr>
+      <w:r>
+        <w:rPr>
+          <w:rFonts w:eastAsia="Times New Roman"/>
+          <w:bCs/>
+          <w:szCs w:val="24"/>
+        </w:rPr>
+        <w:t>La société Codix a accordé une licence d’utilisation d’un logiciel à la société Alix services et développement. Cette dernière a continué à utiliser le logiciel après l’expiration de la licence d’utilisation. La société Codix a assigné la société Alix en contrefaçon de ses droits, aux côtés d’une société d’huissiers de justice, liée par un contrat de prestations informatiques à la société Alix.</w:t>
+      </w:r>
+    </w:p>
+    <w:p>
+      <w:pPr>
+        <w:spacing w:after="0" w:line="240" w:lineRule="auto"/>
+        <w:ind w:firstLine="708"/>
+        <w:rPr>
+          <w:rFonts w:eastAsia="Times New Roman" w:cs="Arial"/>
+          <w:b/>
+          <w:i/>
+          <w:u w:val="single"/>
+          <w:lang w:eastAsia="fr-FR"/>
+        </w:rPr>
+      </w:pPr>
+      <w:r>
+        <w:rPr>
+          <w:rFonts w:eastAsia="Times New Roman" w:cs="Arial"/>
+          <w:b/>
+          <w:i/>
+          <w:u w:val="single"/>
+          <w:lang w:eastAsia="fr-FR"/>
+        </w:rPr>
+        <w:t xml:space="preserve">Problème juridique </w:t>
+      </w:r>
+      <w:r>
+        <w:rPr>
+          <w:rFonts w:eastAsia="Times New Roman" w:cs="Arial"/>
+          <w:b/>
+          <w:i/>
+          <w:u w:val="single"/>
+          <w:lang w:eastAsia="fr-FR"/>
+        </w:rPr>
+        <w:t>:</w:t>
+      </w:r>
+    </w:p>
+    <w:p>
+      <w:pPr>
+        <w:spacing w:after="120" w:line="240" w:lineRule="auto"/>
+        <w:jc w:val="both"/>
+        <w:rPr>
+          <w:rFonts w:eastAsia="Times New Roman"/>
+          <w:b/>
+          <w:bCs/>
+          <w:i/>
+          <w:szCs w:val="24"/>
+          <w:u w:val="single"/>
+        </w:rPr>
+      </w:pPr>
+    </w:p>
+    <w:p>
+      <w:pPr>
+        <w:spacing w:after="120" w:line="240" w:lineRule="auto"/>
+        <w:ind w:left="1416"/>
+        <w:jc w:val="both"/>
+        <w:rPr>
+          <w:rFonts w:eastAsia="Times New Roman"/>
+          <w:bCs/>
+          <w:szCs w:val="24"/>
+        </w:rPr>
+      </w:pPr>
+      <w:r>
+        <w:rPr>
+          <w:rFonts w:eastAsia="Times New Roman"/>
+          <w:bCs/>
+          <w:szCs w:val="24"/>
+        </w:rPr>
+        <w:t>L</w:t>
+      </w:r>
+      <w:r>
+        <w:rPr>
+          <w:rFonts w:eastAsia="Times New Roman"/>
+          <w:bCs/>
+          <w:szCs w:val="24"/>
+        </w:rPr>
+        <w:t>e problème porte sur les droits d’auteur et l’action en contrefaçon ; la juridiction compétente est le TGI. Le demandeur était la société Codix, le défendeur, la société Alix. Pas d’information relative au jugement rendu.</w:t>
+      </w:r>
+    </w:p>
+    <w:p>
+      <w:pPr>
+        <w:spacing w:after="120" w:line="240" w:lineRule="auto"/>
+        <w:ind w:left="1416"/>
+        <w:jc w:val="both"/>
+        <w:rPr>
+          <w:rFonts w:eastAsia="Times New Roman"/>
+          <w:bCs/>
+          <w:szCs w:val="24"/>
+        </w:rPr>
+      </w:pPr>
+      <w:r>
+        <w:rPr>
+          <w:rFonts w:eastAsia="Times New Roman"/>
+          <w:bCs/>
+          <w:szCs w:val="24"/>
+        </w:rPr>
+        <w:t>L</w:t>
+      </w:r>
+      <w:r>
+        <w:rPr>
+          <w:rFonts w:eastAsia="Times New Roman"/>
+          <w:bCs/>
+          <w:szCs w:val="24"/>
+        </w:rPr>
+        <w:t>a CA d’Aix-en-Provence rend un arrêt le 11 mai 2011. L’appelant et l’intimé ne sont pas connus. La CA condamne la Société Alix pour acte de contrefaçon.</w:t>
+      </w:r>
+    </w:p>
+    <w:p>
+      <w:pPr>
+        <w:spacing w:after="120" w:line="240" w:lineRule="auto"/>
+        <w:jc w:val="both"/>
+        <w:rPr>
+          <w:rFonts w:eastAsia="Times New Roman"/>
+          <w:b/>
+          <w:bCs/>
+          <w:i/>
+          <w:szCs w:val="24"/>
+          <w:u w:val="single"/>
+        </w:rPr>
+      </w:pPr>
+      <w:r>
+        <w:rPr>
+          <w:rFonts w:eastAsia="Times New Roman"/>
+          <w:bCs/>
+          <w:szCs w:val="24"/>
+        </w:rPr>
         <w:tab/>
       </w:r>
-    </w:p>
+      <w:r>
+        <w:rPr>
+          <w:rFonts w:eastAsia="Times New Roman"/>
+          <w:b/>
+          <w:bCs/>
+          <w:i/>
+          <w:szCs w:val="24"/>
+          <w:u w:val="single"/>
+        </w:rPr>
+        <w:t>Arrêt :</w:t>
+      </w:r>
+    </w:p>
+    <w:p>
+      <w:pPr>
+        <w:spacing w:after="120" w:line="240" w:lineRule="auto"/>
+        <w:ind w:left="1416"/>
+        <w:jc w:val="both"/>
+        <w:rPr>
+          <w:rFonts w:eastAsia="Times New Roman"/>
+          <w:bCs/>
+          <w:szCs w:val="24"/>
+        </w:rPr>
+      </w:pPr>
+      <w:r>
+        <w:rPr>
+          <w:rFonts w:eastAsia="Times New Roman"/>
+          <w:bCs/>
+          <w:szCs w:val="24"/>
+        </w:rPr>
+        <w:t>Cour de cassation (1ère chambre civile) : elle rend un arrêt de cassation le 17 octobre 2012. Elle casse l’arrêt rendu par la CA d’Aix-en-Provence. La Cour de cassation vérifie la juste application du droit. En l’espèce, la CA aurait dû vérifier si la législation protectrice du droit d’auteur s’appliquait bien à ce logiciel. Elle renvoie les parties devant la cour d’appel de Montpellier pour un réexamen du droit et des faits.</w:t>
+      </w:r>
+    </w:p>
+    <w:p/>
     <w:sectPr>
+      <w:headerReference w:type="default" r:id="rId7"/>
       <w:pgSz w:w="11906" w:h="16838"/>
       <w:pgMar w:top="1417" w:right="1417" w:bottom="1417" w:left="1417" w:header="708" w:footer="708" w:gutter="0"/>
       <w:cols w:space="708"/>
@@ -1155,8 +808,68 @@
 </w:document>
 </file>
 
+<file path=word/endnotes.xml><?xml version="1.0" encoding="utf-8"?>
+<w:endnotes xmlns:ve="http://schemas.openxmlformats.org/markup-compatibility/2006" xmlns:o="urn:schemas-microsoft-com:office:office" xmlns:r="http://schemas.openxmlformats.org/officeDocument/2006/relationships" xmlns:m="http://schemas.openxmlformats.org/officeDocument/2006/math" xmlns:v="urn:schemas-microsoft-com:vml" xmlns:wp="http://schemas.openxmlformats.org/drawingml/2006/wordprocessingDrawing" xmlns:w10="urn:schemas-microsoft-com:office:word" xmlns:w="http://schemas.openxmlformats.org/wordprocessingml/2006/main" xmlns:wne="http://schemas.microsoft.com/office/word/2006/wordml">
+  <w:endnote w:type="separator" w:id="0">
+    <w:p>
+      <w:pPr>
+        <w:spacing w:after="0" w:line="240" w:lineRule="auto"/>
+      </w:pPr>
+      <w:r>
+        <w:separator/>
+      </w:r>
+    </w:p>
+  </w:endnote>
+  <w:endnote w:type="continuationSeparator" w:id="1">
+    <w:p>
+      <w:pPr>
+        <w:spacing w:after="0" w:line="240" w:lineRule="auto"/>
+      </w:pPr>
+      <w:r>
+        <w:continuationSeparator/>
+      </w:r>
+    </w:p>
+  </w:endnote>
+</w:endnotes>
+</file>
+
+<file path=word/footnotes.xml><?xml version="1.0" encoding="utf-8"?>
+<w:footnotes xmlns:ve="http://schemas.openxmlformats.org/markup-compatibility/2006" xmlns:o="urn:schemas-microsoft-com:office:office" xmlns:r="http://schemas.openxmlformats.org/officeDocument/2006/relationships" xmlns:m="http://schemas.openxmlformats.org/officeDocument/2006/math" xmlns:v="urn:schemas-microsoft-com:vml" xmlns:wp="http://schemas.openxmlformats.org/drawingml/2006/wordprocessingDrawing" xmlns:w10="urn:schemas-microsoft-com:office:word" xmlns:w="http://schemas.openxmlformats.org/wordprocessingml/2006/main" xmlns:wne="http://schemas.microsoft.com/office/word/2006/wordml">
+  <w:footnote w:type="separator" w:id="0">
+    <w:p>
+      <w:pPr>
+        <w:spacing w:after="0" w:line="240" w:lineRule="auto"/>
+      </w:pPr>
+      <w:r>
+        <w:separator/>
+      </w:r>
+    </w:p>
+  </w:footnote>
+  <w:footnote w:type="continuationSeparator" w:id="1">
+    <w:p>
+      <w:pPr>
+        <w:spacing w:after="0" w:line="240" w:lineRule="auto"/>
+      </w:pPr>
+      <w:r>
+        <w:continuationSeparator/>
+      </w:r>
+    </w:p>
+  </w:footnote>
+</w:footnotes>
+</file>
+
+<file path=word/header1.xml><?xml version="1.0" encoding="utf-8"?>
+<w:hdr xmlns:ve="http://schemas.openxmlformats.org/markup-compatibility/2006" xmlns:o="urn:schemas-microsoft-com:office:office" xmlns:r="http://schemas.openxmlformats.org/officeDocument/2006/relationships" xmlns:m="http://schemas.openxmlformats.org/officeDocument/2006/math" xmlns:v="urn:schemas-microsoft-com:vml" xmlns:wp="http://schemas.openxmlformats.org/drawingml/2006/wordprocessingDrawing" xmlns:w10="urn:schemas-microsoft-com:office:word" xmlns:w="http://schemas.openxmlformats.org/wordprocessingml/2006/main" xmlns:wne="http://schemas.microsoft.com/office/word/2006/wordml">
+  <w:p>
+    <w:pPr>
+      <w:pStyle w:val="En-tte"/>
+    </w:pPr>
+  </w:p>
+</w:hdr>
+</file>
+
 <file path=word/numbering.xml><?xml version="1.0" encoding="utf-8"?>
-<w:numbering xmlns:wpc="http://schemas.microsoft.com/office/word/2010/wordprocessingCanvas" xmlns:mc="http://schemas.openxmlformats.org/markup-compatibility/2006" xmlns:o="urn:schemas-microsoft-com:office:office" xmlns:r="http://schemas.openxmlformats.org/officeDocument/2006/relationships" xmlns:m="http://schemas.openxmlformats.org/officeDocument/2006/math" xmlns:v="urn:schemas-microsoft-com:vml" xmlns:wp14="http://schemas.microsoft.com/office/word/2010/wordprocessingDrawing" xmlns:wp="http://schemas.openxmlformats.org/drawingml/2006/wordprocessingDrawing" xmlns:w10="urn:schemas-microsoft-com:office:word" xmlns:w="http://schemas.openxmlformats.org/wordprocessingml/2006/main" xmlns:w14="http://schemas.microsoft.com/office/word/2010/wordml" xmlns:wpg="http://schemas.microsoft.com/office/word/2010/wordprocessingGroup" xmlns:wpi="http://schemas.microsoft.com/office/word/2010/wordprocessingInk" xmlns:wne="http://schemas.microsoft.com/office/word/2006/wordml" xmlns:wps="http://schemas.microsoft.com/office/word/2010/wordprocessingShape" mc:Ignorable="w14 wp14">
+<w:numbering xmlns:ve="http://schemas.openxmlformats.org/markup-compatibility/2006" xmlns:o="urn:schemas-microsoft-com:office:office" xmlns:r="http://schemas.openxmlformats.org/officeDocument/2006/relationships" xmlns:m="http://schemas.openxmlformats.org/officeDocument/2006/math" xmlns:v="urn:schemas-microsoft-com:vml" xmlns:wp="http://schemas.openxmlformats.org/drawingml/2006/wordprocessingDrawing" xmlns:w10="urn:schemas-microsoft-com:office:word" xmlns:w="http://schemas.openxmlformats.org/wordprocessingml/2006/main" xmlns:wne="http://schemas.microsoft.com/office/word/2006/wordml">
   <w:abstractNum w:abstractNumId="0">
     <w:nsid w:val="4E0A10AD"/>
     <w:multiLevelType w:val="hybridMultilevel"/>
@@ -1601,7 +1314,7 @@
 </file>
 
 <file path=word/styles.xml><?xml version="1.0" encoding="utf-8"?>
-<w:styles xmlns:mc="http://schemas.openxmlformats.org/markup-compatibility/2006" xmlns:r="http://schemas.openxmlformats.org/officeDocument/2006/relationships" xmlns:w="http://schemas.openxmlformats.org/wordprocessingml/2006/main" xmlns:w14="http://schemas.microsoft.com/office/word/2010/wordml" mc:Ignorable="w14">
+<w:styles xmlns:r="http://schemas.openxmlformats.org/officeDocument/2006/relationships" xmlns:w="http://schemas.openxmlformats.org/wordprocessingml/2006/main">
   <w:docDefaults>
     <w:rPrDefault>
       <w:rPr>
@@ -1759,6 +1472,7 @@
   <w:style w:type="paragraph" w:default="1" w:styleId="Normal">
     <w:name w:val="Normal"/>
     <w:qFormat/>
+    <w:rsid w:val="00C736F3"/>
   </w:style>
   <w:style w:type="character" w:default="1" w:styleId="Policepardfaut">
     <w:name w:val="Default Paragraph Font"/>
@@ -1771,6 +1485,7 @@
     <w:uiPriority w:val="99"/>
     <w:semiHidden/>
     <w:unhideWhenUsed/>
+    <w:qFormat/>
     <w:tblPr>
       <w:tblInd w:w="0" w:type="dxa"/>
       <w:tblCellMar>
@@ -1797,6 +1512,54 @@
       <w:ind w:left="720"/>
       <w:contextualSpacing/>
     </w:pPr>
+  </w:style>
+  <w:style w:type="paragraph" w:styleId="En-tte">
+    <w:name w:val="header"/>
+    <w:basedOn w:val="Normal"/>
+    <w:link w:val="En-tteCar"/>
+    <w:uiPriority w:val="99"/>
+    <w:semiHidden/>
+    <w:unhideWhenUsed/>
+    <w:rsid w:val="002306E1"/>
+    <w:pPr>
+      <w:tabs>
+        <w:tab w:val="center" w:pos="4536"/>
+        <w:tab w:val="right" w:pos="9072"/>
+      </w:tabs>
+      <w:spacing w:after="0" w:line="240" w:lineRule="auto"/>
+    </w:pPr>
+  </w:style>
+  <w:style w:type="character" w:customStyle="1" w:styleId="En-tteCar">
+    <w:name w:val="En-tête Car"/>
+    <w:basedOn w:val="Policepardfaut"/>
+    <w:link w:val="En-tte"/>
+    <w:uiPriority w:val="99"/>
+    <w:semiHidden/>
+    <w:rsid w:val="002306E1"/>
+  </w:style>
+  <w:style w:type="paragraph" w:styleId="Pieddepage">
+    <w:name w:val="footer"/>
+    <w:basedOn w:val="Normal"/>
+    <w:link w:val="PieddepageCar"/>
+    <w:uiPriority w:val="99"/>
+    <w:semiHidden/>
+    <w:unhideWhenUsed/>
+    <w:rsid w:val="002306E1"/>
+    <w:pPr>
+      <w:tabs>
+        <w:tab w:val="center" w:pos="4536"/>
+        <w:tab w:val="right" w:pos="9072"/>
+      </w:tabs>
+      <w:spacing w:after="0" w:line="240" w:lineRule="auto"/>
+    </w:pPr>
+  </w:style>
+  <w:style w:type="character" w:customStyle="1" w:styleId="PieddepageCar">
+    <w:name w:val="Pied de page Car"/>
+    <w:basedOn w:val="Policepardfaut"/>
+    <w:link w:val="Pieddepage"/>
+    <w:uiPriority w:val="99"/>
+    <w:semiHidden/>
+    <w:rsid w:val="002306E1"/>
   </w:style>
 </w:styles>
 </file>

--- a/2016-2017/EDM/lol VEILLE JURIDIQUE.docx
+++ b/2016-2017/EDM/lol VEILLE JURIDIQUE.docx
@@ -864,6 +864,9 @@
     <w:pPr>
       <w:pStyle w:val="En-tte"/>
     </w:pPr>
+    <w:r>
+      <w:t>KASPERSKI VICTOR SIO 2</w:t>
+    </w:r>
   </w:p>
 </w:hdr>
 </file>
